--- a/Документы/Практика_КАТ_2025_ТЗ_на_разработку_ПО_для_учета_и_приобретения_инструмента.docx
+++ b/Документы/Практика_КАТ_2025_ТЗ_на_разработку_ПО_для_учета_и_приобретения_инструмента.docx
@@ -1,6 +1,6 @@
 
 <file path=word/document.xml><?xml version="1.0" encoding="utf-8"?>
-<w:document xmlns:wpc="http://schemas.microsoft.com/office/word/2010/wordprocessingCanvas" xmlns:cx="http://schemas.microsoft.com/office/drawing/2014/chartex" xmlns:cx1="http://schemas.microsoft.com/office/drawing/2015/9/8/chartex" xmlns:mc="http://schemas.openxmlformats.org/markup-compatibility/2006" xmlns:o="urn:schemas-microsoft-com:office:office" xmlns:r="http://schemas.openxmlformats.org/officeDocument/2006/relationships" xmlns:m="http://schemas.openxmlformats.org/officeDocument/2006/math" xmlns:v="urn:schemas-microsoft-com:vml" xmlns:wp14="http://schemas.microsoft.com/office/word/2010/wordprocessingDrawing" xmlns:wp="http://schemas.openxmlformats.org/drawingml/2006/wordprocessingDrawing" xmlns:w10="urn:schemas-microsoft-com:office:word" xmlns:w="http://schemas.openxmlformats.org/wordprocessingml/2006/main" xmlns:w14="http://schemas.microsoft.com/office/word/2010/wordml" xmlns:w15="http://schemas.microsoft.com/office/word/2012/wordml" xmlns:w16se="http://schemas.microsoft.com/office/word/2015/wordml/symex" xmlns:wpg="http://schemas.microsoft.com/office/word/2010/wordprocessingGroup" xmlns:wpi="http://schemas.microsoft.com/office/word/2010/wordprocessingInk" xmlns:wne="http://schemas.microsoft.com/office/word/2006/wordml" xmlns:wps="http://schemas.microsoft.com/office/word/2010/wordprocessingShape" mc:Ignorable="w14 w15 w16se wp14">
+<w:document xmlns:wpc="http://schemas.microsoft.com/office/word/2010/wordprocessingCanvas" xmlns:cx="http://schemas.microsoft.com/office/drawing/2014/chartex" xmlns:cx1="http://schemas.microsoft.com/office/drawing/2015/9/8/chartex" xmlns:cx2="http://schemas.microsoft.com/office/drawing/2015/10/21/chartex" xmlns:cx3="http://schemas.microsoft.com/office/drawing/2016/5/9/chartex" xmlns:cx4="http://schemas.microsoft.com/office/drawing/2016/5/10/chartex" xmlns:cx5="http://schemas.microsoft.com/office/drawing/2016/5/11/chartex" xmlns:cx6="http://schemas.microsoft.com/office/drawing/2016/5/12/chartex" xmlns:cx7="http://schemas.microsoft.com/office/drawing/2016/5/13/chartex" xmlns:cx8="http://schemas.microsoft.com/office/drawing/2016/5/14/chartex" xmlns:mc="http://schemas.openxmlformats.org/markup-compatibility/2006" xmlns:aink="http://schemas.microsoft.com/office/drawing/2016/ink" xmlns:am3d="http://schemas.microsoft.com/office/drawing/2017/model3d" xmlns:o="urn:schemas-microsoft-com:office:office" xmlns:r="http://schemas.openxmlformats.org/officeDocument/2006/relationships" xmlns:m="http://schemas.openxmlformats.org/officeDocument/2006/math" xmlns:v="urn:schemas-microsoft-com:vml" xmlns:wp14="http://schemas.microsoft.com/office/word/2010/wordprocessingDrawing" xmlns:wp="http://schemas.openxmlformats.org/drawingml/2006/wordprocessingDrawing" xmlns:w10="urn:schemas-microsoft-com:office:word" xmlns:w="http://schemas.openxmlformats.org/wordprocessingml/2006/main" xmlns:w14="http://schemas.microsoft.com/office/word/2010/wordml" xmlns:w15="http://schemas.microsoft.com/office/word/2012/wordml" xmlns:w16cex="http://schemas.microsoft.com/office/word/2018/wordml/cex" xmlns:w16cid="http://schemas.microsoft.com/office/word/2016/wordml/cid" xmlns:w16="http://schemas.microsoft.com/office/word/2018/wordml" xmlns:w16sdtdh="http://schemas.microsoft.com/office/word/2020/wordml/sdtdatahash" xmlns:w16se="http://schemas.microsoft.com/office/word/2015/wordml/symex" xmlns:wpg="http://schemas.microsoft.com/office/word/2010/wordprocessingGroup" xmlns:wpi="http://schemas.microsoft.com/office/word/2010/wordprocessingInk" xmlns:wne="http://schemas.microsoft.com/office/word/2006/wordml" xmlns:wps="http://schemas.microsoft.com/office/word/2010/wordprocessingShape" mc:Ignorable="w14 w15 w16se w16cid w16 w16cex w16sdtdh wp14">
   <w:body>
     <w:p>
       <w:r>
@@ -31,8 +31,14 @@
           <w:numId w:val="1"/>
         </w:numPr>
         <w:ind w:left="0" w:firstLine="360"/>
-      </w:pPr>
-      <w:r>
+        <w:rPr>
+          <w:highlight w:val="green"/>
+        </w:rPr>
+      </w:pPr>
+      <w:r>
+        <w:rPr>
+          <w:highlight w:val="green"/>
+        </w:rPr>
         <w:t xml:space="preserve">Ведение справочника номенклатуры инструмента. </w:t>
       </w:r>
     </w:p>
@@ -40,8 +46,14 @@
       <w:pPr>
         <w:pStyle w:val="a3"/>
         <w:ind w:left="360"/>
-      </w:pPr>
-      <w:r>
+        <w:rPr>
+          <w:highlight w:val="green"/>
+        </w:rPr>
+      </w:pPr>
+      <w:r>
+        <w:rPr>
+          <w:highlight w:val="green"/>
+        </w:rPr>
         <w:t>Структура справочника номенклатуры инструмента должна содержать следующие поля:</w:t>
       </w:r>
     </w:p>
@@ -52,8 +64,14 @@
           <w:ilvl w:val="0"/>
           <w:numId w:val="3"/>
         </w:numPr>
-      </w:pPr>
-      <w:r>
+        <w:rPr>
+          <w:highlight w:val="green"/>
+        </w:rPr>
+      </w:pPr>
+      <w:r>
+        <w:rPr>
+          <w:highlight w:val="green"/>
+        </w:rPr>
         <w:t>Номенклатурный номер - символьное 9 знаков, уникальный в пределах справочника;</w:t>
       </w:r>
     </w:p>
@@ -64,8 +82,14 @@
           <w:ilvl w:val="0"/>
           <w:numId w:val="3"/>
         </w:numPr>
-      </w:pPr>
-      <w:r>
+        <w:rPr>
+          <w:highlight w:val="green"/>
+        </w:rPr>
+      </w:pPr>
+      <w:r>
+        <w:rPr>
+          <w:highlight w:val="green"/>
+        </w:rPr>
         <w:t>Наименование - групповое наименование инструмента, примеры: Фреза, сверло, резец, пластина, калибр, абразивный круг и т.п.;</w:t>
       </w:r>
     </w:p>
@@ -76,8 +100,14 @@
           <w:ilvl w:val="0"/>
           <w:numId w:val="3"/>
         </w:numPr>
-      </w:pPr>
-      <w:r>
+        <w:rPr>
+          <w:highlight w:val="green"/>
+        </w:rPr>
+      </w:pPr>
+      <w:r>
+        <w:rPr>
+          <w:highlight w:val="green"/>
+        </w:rPr>
         <w:t>Обозначение – шифр инструмента по НД, либо по каталогу;</w:t>
       </w:r>
     </w:p>
@@ -88,8 +118,14 @@
           <w:ilvl w:val="0"/>
           <w:numId w:val="3"/>
         </w:numPr>
-      </w:pPr>
-      <w:r>
+        <w:rPr>
+          <w:highlight w:val="green"/>
+        </w:rPr>
+      </w:pPr>
+      <w:r>
+        <w:rPr>
+          <w:highlight w:val="green"/>
+        </w:rPr>
         <w:t>Единица измерения – по справочнику ОКЕИ;</w:t>
       </w:r>
     </w:p>
@@ -100,23 +136,44 @@
           <w:ilvl w:val="0"/>
           <w:numId w:val="3"/>
         </w:numPr>
-      </w:pPr>
-      <w:r>
+        <w:rPr>
+          <w:highlight w:val="green"/>
+        </w:rPr>
+      </w:pPr>
+      <w:r>
+        <w:rPr>
+          <w:highlight w:val="green"/>
+        </w:rPr>
         <w:t xml:space="preserve">Типоразмеры – основные (рабочие) </w:t>
       </w:r>
       <w:r>
+        <w:rPr>
+          <w:highlight w:val="green"/>
+        </w:rPr>
         <w:t>параметры</w:t>
       </w:r>
       <w:r>
+        <w:rPr>
+          <w:highlight w:val="green"/>
+        </w:rPr>
         <w:t xml:space="preserve"> инструмента</w:t>
       </w:r>
       <w:r>
+        <w:rPr>
+          <w:highlight w:val="green"/>
+        </w:rPr>
         <w:t xml:space="preserve"> (диаметр, длина, допуски и т.п.)</w:t>
       </w:r>
       <w:r>
+        <w:rPr>
+          <w:highlight w:val="green"/>
+        </w:rPr>
         <w:t>, могут быть разные для разных типов инструмента</w:t>
       </w:r>
       <w:r>
+        <w:rPr>
+          <w:highlight w:val="green"/>
+        </w:rPr>
         <w:t>;</w:t>
       </w:r>
     </w:p>
@@ -127,8 +184,14 @@
           <w:ilvl w:val="0"/>
           <w:numId w:val="3"/>
         </w:numPr>
-      </w:pPr>
-      <w:r>
+        <w:rPr>
+          <w:highlight w:val="green"/>
+        </w:rPr>
+      </w:pPr>
+      <w:r>
+        <w:rPr>
+          <w:highlight w:val="green"/>
+        </w:rPr>
         <w:t>Материал режущей части;</w:t>
       </w:r>
     </w:p>
@@ -139,8 +202,14 @@
           <w:ilvl w:val="0"/>
           <w:numId w:val="3"/>
         </w:numPr>
-      </w:pPr>
-      <w:r>
+        <w:rPr>
+          <w:highlight w:val="green"/>
+        </w:rPr>
+      </w:pPr>
+      <w:r>
+        <w:rPr>
+          <w:highlight w:val="green"/>
+        </w:rPr>
         <w:t>Нормативная документация (ГОСТ, ТУ);</w:t>
       </w:r>
     </w:p>
@@ -151,8 +220,14 @@
           <w:ilvl w:val="0"/>
           <w:numId w:val="3"/>
         </w:numPr>
-      </w:pPr>
-      <w:r>
+        <w:rPr>
+          <w:highlight w:val="green"/>
+        </w:rPr>
+      </w:pPr>
+      <w:r>
+        <w:rPr>
+          <w:highlight w:val="green"/>
+        </w:rPr>
         <w:t>Производитель;</w:t>
       </w:r>
     </w:p>
@@ -163,12 +238,15 @@
           <w:ilvl w:val="0"/>
           <w:numId w:val="3"/>
         </w:numPr>
-      </w:pPr>
-      <w:r>
-        <w:t>П</w:t>
-      </w:r>
-      <w:r>
-        <w:t>олное наименование (вычисляемое поле, сумма полей наименование + обозначение + типоразмеры + материал РЧ + НД);</w:t>
+        <w:rPr>
+          <w:highlight w:val="green"/>
+        </w:rPr>
+      </w:pPr>
+      <w:r>
+        <w:rPr>
+          <w:highlight w:val="green"/>
+        </w:rPr>
+        <w:t>Полное наименование (вычисляемое поле, сумма полей наименование + обозначение + типоразмеры + материал РЧ + НД);</w:t>
       </w:r>
     </w:p>
     <w:p>
@@ -178,15 +256,15 @@
           <w:ilvl w:val="0"/>
           <w:numId w:val="3"/>
         </w:numPr>
-      </w:pPr>
-      <w:r>
-        <w:t xml:space="preserve">Признак использования </w:t>
-      </w:r>
-      <w:r>
-        <w:t>(0 - используется и покупается, 1 - используется не покупается, 2 - не используется и не покупается)</w:t>
-      </w:r>
-      <w:r>
-        <w:t>;</w:t>
+        <w:rPr>
+          <w:highlight w:val="green"/>
+        </w:rPr>
+      </w:pPr>
+      <w:r>
+        <w:rPr>
+          <w:highlight w:val="green"/>
+        </w:rPr>
+        <w:t>Признак использования (0 - используется и покупается, 1 - используется не покупается, 2 - не используется и не покупается);</w:t>
       </w:r>
     </w:p>
     <w:p>
@@ -196,8 +274,14 @@
           <w:ilvl w:val="0"/>
           <w:numId w:val="3"/>
         </w:numPr>
-      </w:pPr>
-      <w:r>
+        <w:rPr>
+          <w:highlight w:val="green"/>
+        </w:rPr>
+      </w:pPr>
+      <w:r>
+        <w:rPr>
+          <w:highlight w:val="green"/>
+        </w:rPr>
         <w:t>Неснижаемый остаток на ЦИС.</w:t>
       </w:r>
     </w:p>
@@ -206,6 +290,9 @@
         <w:jc w:val="both"/>
       </w:pPr>
       <w:r>
+        <w:rPr>
+          <w:highlight w:val="green"/>
+        </w:rPr>
         <w:t>Номенклатурный номер присваивается с учетом группового наименования инструмента. Необходимо предусмотреть справочник групп инструмента с диапазонами номенклатурных номеров. При добавлении номенклатуры присваивается первый свободный номенклатурный номер из выбранного диапазона.</w:t>
       </w:r>
     </w:p>
@@ -516,12 +603,7 @@
           </w:tcPr>
           <w:p>
             <w:r>
-              <w:t>Р6М5</w:t>
-            </w:r>
-            <w:bookmarkStart w:id="0" w:name="_GoBack"/>
-            <w:bookmarkEnd w:id="0"/>
-            <w:r>
-              <w:t xml:space="preserve">К5         </w:t>
+              <w:t xml:space="preserve">Р6М5К5         </w:t>
             </w:r>
           </w:p>
         </w:tc>
@@ -808,8 +890,14 @@
         <w:pStyle w:val="a3"/>
         <w:ind w:left="360"/>
         <w:jc w:val="both"/>
-      </w:pPr>
-      <w:r>
+        <w:rPr>
+          <w:highlight w:val="green"/>
+        </w:rPr>
+      </w:pPr>
+      <w:r>
+        <w:rPr>
+          <w:highlight w:val="green"/>
+        </w:rPr>
         <w:lastRenderedPageBreak/>
         <w:t>Требуется хранить лог корректировки справочника номенклатуры с указанием значений полей до и после корректировки.</w:t>
       </w:r>
@@ -819,23 +907,33 @@
         <w:pStyle w:val="a3"/>
         <w:ind w:left="360"/>
         <w:jc w:val="both"/>
-      </w:pPr>
-      <w:r>
+        <w:rPr>
+          <w:highlight w:val="green"/>
+        </w:rPr>
+      </w:pPr>
+      <w:r>
+        <w:rPr>
+          <w:highlight w:val="green"/>
+        </w:rPr>
         <w:t>Желательно реализовать возможность сортировки, поиска и фильтрации по любому из полей справочника, в т. ч. по комбинации нескольких полей. Поиск и фильтрация по полному наименованию (или его части) должна осуществляться без учета регистра, без учета спец. символов, знаков препинания, пробелов, без учета языка (например, при поиске по букве «А» должны находиться записи с русской буквой «А» и записи с английской буквой «</w:t>
       </w:r>
       <w:r>
         <w:rPr>
+          <w:highlight w:val="green"/>
           <w:lang w:val="en-US"/>
         </w:rPr>
         <w:t>A</w:t>
       </w:r>
       <w:r>
-        <w:t>»</w:t>
-      </w:r>
-      <w:r>
-        <w:t>)</w:t>
-      </w:r>
-      <w:r>
+        <w:rPr>
+          <w:highlight w:val="green"/>
+        </w:rPr>
+        <w:t>»)</w:t>
+      </w:r>
+      <w:r>
+        <w:rPr>
+          <w:highlight w:val="green"/>
+        </w:rPr>
         <w:t>.</w:t>
       </w:r>
     </w:p>
@@ -846,18 +944,33 @@
         <w:jc w:val="both"/>
       </w:pPr>
       <w:r>
+        <w:rPr>
+          <w:highlight w:val="yellow"/>
+        </w:rPr>
         <w:t>При просмотре справочника номенклатуры инструмента должна быть возможность просмотреть остатки выбранной номенклатуры по каждому складу</w:t>
       </w:r>
       <w:r>
+        <w:rPr>
+          <w:highlight w:val="yellow"/>
+        </w:rPr>
         <w:t xml:space="preserve"> (с учетом / без учета цены)</w:t>
       </w:r>
       <w:r>
+        <w:rPr>
+          <w:highlight w:val="yellow"/>
+        </w:rPr>
         <w:t>, историю поступлений с информацией по поставщикам и ценам</w:t>
       </w:r>
       <w:r>
+        <w:rPr>
+          <w:highlight w:val="yellow"/>
+        </w:rPr>
         <w:t>, корректировкам номенклатуры</w:t>
       </w:r>
       <w:r>
+        <w:rPr>
+          <w:highlight w:val="yellow"/>
+        </w:rPr>
         <w:t>.</w:t>
       </w:r>
     </w:p>
@@ -874,8 +987,14 @@
           <w:ilvl w:val="0"/>
           <w:numId w:val="1"/>
         </w:numPr>
-      </w:pPr>
-      <w:r>
+        <w:rPr>
+          <w:highlight w:val="green"/>
+        </w:rPr>
+      </w:pPr>
+      <w:r>
+        <w:rPr>
+          <w:highlight w:val="green"/>
+        </w:rPr>
         <w:t>Справочник аналогов инструментов.</w:t>
       </w:r>
     </w:p>
@@ -883,8 +1002,14 @@
       <w:pPr>
         <w:pStyle w:val="a3"/>
         <w:ind w:left="360"/>
-      </w:pPr>
-      <w:r>
+        <w:rPr>
+          <w:highlight w:val="green"/>
+        </w:rPr>
+      </w:pPr>
+      <w:r>
+        <w:rPr>
+          <w:highlight w:val="green"/>
+        </w:rPr>
         <w:t>Структура:</w:t>
       </w:r>
     </w:p>
@@ -895,8 +1020,14 @@
           <w:ilvl w:val="0"/>
           <w:numId w:val="5"/>
         </w:numPr>
-      </w:pPr>
-      <w:r>
+        <w:rPr>
+          <w:highlight w:val="green"/>
+        </w:rPr>
+      </w:pPr>
+      <w:r>
+        <w:rPr>
+          <w:highlight w:val="green"/>
+        </w:rPr>
         <w:t>Номенклатурный номер инструмента;</w:t>
       </w:r>
     </w:p>
@@ -907,8 +1038,14 @@
           <w:ilvl w:val="0"/>
           <w:numId w:val="5"/>
         </w:numPr>
-      </w:pPr>
-      <w:r>
+        <w:rPr>
+          <w:highlight w:val="green"/>
+        </w:rPr>
+      </w:pPr>
+      <w:r>
+        <w:rPr>
+          <w:highlight w:val="green"/>
+        </w:rPr>
         <w:t>Номенклатурный номер аналога.</w:t>
       </w:r>
     </w:p>
@@ -916,6 +1053,9 @@
       <w:pPr>
         <w:pStyle w:val="a3"/>
         <w:ind w:left="360"/>
+        <w:rPr>
+          <w:highlight w:val="green"/>
+        </w:rPr>
       </w:pPr>
     </w:p>
     <w:p>
@@ -925,8 +1065,14 @@
           <w:ilvl w:val="0"/>
           <w:numId w:val="1"/>
         </w:numPr>
-      </w:pPr>
-      <w:r>
+        <w:rPr>
+          <w:highlight w:val="green"/>
+        </w:rPr>
+      </w:pPr>
+      <w:r>
+        <w:rPr>
+          <w:highlight w:val="green"/>
+        </w:rPr>
         <w:t>Ведение справочника поставщиков инструмента.</w:t>
       </w:r>
     </w:p>
@@ -934,11 +1080,20 @@
       <w:pPr>
         <w:pStyle w:val="a3"/>
         <w:ind w:left="360"/>
-      </w:pPr>
-      <w:r>
+        <w:rPr>
+          <w:highlight w:val="green"/>
+        </w:rPr>
+      </w:pPr>
+      <w:r>
+        <w:rPr>
+          <w:highlight w:val="green"/>
+        </w:rPr>
         <w:t>Структура</w:t>
       </w:r>
       <w:r>
+        <w:rPr>
+          <w:highlight w:val="green"/>
+        </w:rPr>
         <w:t>:</w:t>
       </w:r>
     </w:p>
@@ -949,8 +1104,14 @@
           <w:ilvl w:val="0"/>
           <w:numId w:val="4"/>
         </w:numPr>
-      </w:pPr>
-      <w:r>
+        <w:rPr>
+          <w:highlight w:val="green"/>
+        </w:rPr>
+      </w:pPr>
+      <w:r>
+        <w:rPr>
+          <w:highlight w:val="green"/>
+        </w:rPr>
         <w:t>Наименование поставщика;</w:t>
       </w:r>
     </w:p>
@@ -961,8 +1122,14 @@
           <w:ilvl w:val="0"/>
           <w:numId w:val="4"/>
         </w:numPr>
-      </w:pPr>
-      <w:r>
+        <w:rPr>
+          <w:highlight w:val="green"/>
+        </w:rPr>
+      </w:pPr>
+      <w:r>
+        <w:rPr>
+          <w:highlight w:val="green"/>
+        </w:rPr>
         <w:t>ИНН</w:t>
       </w:r>
     </w:p>
@@ -973,8 +1140,14 @@
           <w:ilvl w:val="0"/>
           <w:numId w:val="4"/>
         </w:numPr>
-      </w:pPr>
-      <w:r>
+        <w:rPr>
+          <w:highlight w:val="green"/>
+        </w:rPr>
+      </w:pPr>
+      <w:r>
+        <w:rPr>
+          <w:highlight w:val="green"/>
+        </w:rPr>
         <w:t>Юридический адрес;</w:t>
       </w:r>
     </w:p>
@@ -985,8 +1158,14 @@
           <w:ilvl w:val="0"/>
           <w:numId w:val="4"/>
         </w:numPr>
-      </w:pPr>
-      <w:r>
+        <w:rPr>
+          <w:highlight w:val="green"/>
+        </w:rPr>
+      </w:pPr>
+      <w:r>
+        <w:rPr>
+          <w:highlight w:val="green"/>
+        </w:rPr>
         <w:t>Контактные данные;</w:t>
       </w:r>
     </w:p>
@@ -997,8 +1176,14 @@
           <w:ilvl w:val="0"/>
           <w:numId w:val="4"/>
         </w:numPr>
-      </w:pPr>
-      <w:r>
+        <w:rPr>
+          <w:highlight w:val="green"/>
+        </w:rPr>
+      </w:pPr>
+      <w:r>
+        <w:rPr>
+          <w:highlight w:val="green"/>
+        </w:rPr>
         <w:t>Примечание.</w:t>
       </w:r>
     </w:p>
@@ -1711,7 +1896,7 @@
 </file>
 
 <file path=word/numbering.xml><?xml version="1.0" encoding="utf-8"?>
-<w:numbering xmlns:wpc="http://schemas.microsoft.com/office/word/2010/wordprocessingCanvas" xmlns:cx="http://schemas.microsoft.com/office/drawing/2014/chartex" xmlns:cx1="http://schemas.microsoft.com/office/drawing/2015/9/8/chartex" xmlns:mc="http://schemas.openxmlformats.org/markup-compatibility/2006" xmlns:o="urn:schemas-microsoft-com:office:office" xmlns:r="http://schemas.openxmlformats.org/officeDocument/2006/relationships" xmlns:m="http://schemas.openxmlformats.org/officeDocument/2006/math" xmlns:v="urn:schemas-microsoft-com:vml" xmlns:wp14="http://schemas.microsoft.com/office/word/2010/wordprocessingDrawing" xmlns:wp="http://schemas.openxmlformats.org/drawingml/2006/wordprocessingDrawing" xmlns:w10="urn:schemas-microsoft-com:office:word" xmlns:w="http://schemas.openxmlformats.org/wordprocessingml/2006/main" xmlns:w14="http://schemas.microsoft.com/office/word/2010/wordml" xmlns:w15="http://schemas.microsoft.com/office/word/2012/wordml" xmlns:w16se="http://schemas.microsoft.com/office/word/2015/wordml/symex" xmlns:wpg="http://schemas.microsoft.com/office/word/2010/wordprocessingGroup" xmlns:wpi="http://schemas.microsoft.com/office/word/2010/wordprocessingInk" xmlns:wne="http://schemas.microsoft.com/office/word/2006/wordml" xmlns:wps="http://schemas.microsoft.com/office/word/2010/wordprocessingShape" mc:Ignorable="w14 w15 w16se wp14">
+<w:numbering xmlns:wpc="http://schemas.microsoft.com/office/word/2010/wordprocessingCanvas" xmlns:cx="http://schemas.microsoft.com/office/drawing/2014/chartex" xmlns:cx1="http://schemas.microsoft.com/office/drawing/2015/9/8/chartex" xmlns:cx2="http://schemas.microsoft.com/office/drawing/2015/10/21/chartex" xmlns:cx3="http://schemas.microsoft.com/office/drawing/2016/5/9/chartex" xmlns:cx4="http://schemas.microsoft.com/office/drawing/2016/5/10/chartex" xmlns:cx5="http://schemas.microsoft.com/office/drawing/2016/5/11/chartex" xmlns:cx6="http://schemas.microsoft.com/office/drawing/2016/5/12/chartex" xmlns:cx7="http://schemas.microsoft.com/office/drawing/2016/5/13/chartex" xmlns:cx8="http://schemas.microsoft.com/office/drawing/2016/5/14/chartex" xmlns:mc="http://schemas.openxmlformats.org/markup-compatibility/2006" xmlns:aink="http://schemas.microsoft.com/office/drawing/2016/ink" xmlns:am3d="http://schemas.microsoft.com/office/drawing/2017/model3d" xmlns:o="urn:schemas-microsoft-com:office:office" xmlns:r="http://schemas.openxmlformats.org/officeDocument/2006/relationships" xmlns:m="http://schemas.openxmlformats.org/officeDocument/2006/math" xmlns:v="urn:schemas-microsoft-com:vml" xmlns:wp14="http://schemas.microsoft.com/office/word/2010/wordprocessingDrawing" xmlns:wp="http://schemas.openxmlformats.org/drawingml/2006/wordprocessingDrawing" xmlns:w10="urn:schemas-microsoft-com:office:word" xmlns:w="http://schemas.openxmlformats.org/wordprocessingml/2006/main" xmlns:w14="http://schemas.microsoft.com/office/word/2010/wordml" xmlns:w15="http://schemas.microsoft.com/office/word/2012/wordml" xmlns:w16cex="http://schemas.microsoft.com/office/word/2018/wordml/cex" xmlns:w16cid="http://schemas.microsoft.com/office/word/2016/wordml/cid" xmlns:w16="http://schemas.microsoft.com/office/word/2018/wordml" xmlns:w16sdtdh="http://schemas.microsoft.com/office/word/2020/wordml/sdtdatahash" xmlns:w16se="http://schemas.microsoft.com/office/word/2015/wordml/symex" xmlns:wpg="http://schemas.microsoft.com/office/word/2010/wordprocessingGroup" xmlns:wpi="http://schemas.microsoft.com/office/word/2010/wordprocessingInk" xmlns:wne="http://schemas.microsoft.com/office/word/2006/wordml" xmlns:wps="http://schemas.microsoft.com/office/word/2010/wordprocessingShape" mc:Ignorable="w14 w15 w16se w16cid w16 w16cex w16sdtdh wp14">
   <w:abstractNum w:abstractNumId="0" w15:restartNumberingAfterBreak="0">
     <w:nsid w:val="0248345F"/>
     <w:multiLevelType w:val="multilevel"/>
@@ -2825,7 +3010,7 @@
 </file>
 
 <file path=word/styles.xml><?xml version="1.0" encoding="utf-8"?>
-<w:styles xmlns:mc="http://schemas.openxmlformats.org/markup-compatibility/2006" xmlns:r="http://schemas.openxmlformats.org/officeDocument/2006/relationships" xmlns:w="http://schemas.openxmlformats.org/wordprocessingml/2006/main" xmlns:w14="http://schemas.microsoft.com/office/word/2010/wordml" xmlns:w15="http://schemas.microsoft.com/office/word/2012/wordml" xmlns:w16se="http://schemas.microsoft.com/office/word/2015/wordml/symex" mc:Ignorable="w14 w15 w16se">
+<w:styles xmlns:mc="http://schemas.openxmlformats.org/markup-compatibility/2006" xmlns:r="http://schemas.openxmlformats.org/officeDocument/2006/relationships" xmlns:w="http://schemas.openxmlformats.org/wordprocessingml/2006/main" xmlns:w14="http://schemas.microsoft.com/office/word/2010/wordml" xmlns:w15="http://schemas.microsoft.com/office/word/2012/wordml" xmlns:w16cex="http://schemas.microsoft.com/office/word/2018/wordml/cex" xmlns:w16cid="http://schemas.microsoft.com/office/word/2016/wordml/cid" xmlns:w16="http://schemas.microsoft.com/office/word/2018/wordml" xmlns:w16sdtdh="http://schemas.microsoft.com/office/word/2020/wordml/sdtdatahash" xmlns:w16se="http://schemas.microsoft.com/office/word/2015/wordml/symex" mc:Ignorable="w14 w15 w16se w16cid w16 w16cex w16sdtdh">
   <w:docDefaults>
     <w:rPrDefault>
       <w:rPr>
@@ -2841,7 +3026,7 @@
       </w:pPr>
     </w:pPrDefault>
   </w:docDefaults>
-  <w:latentStyles w:defLockedState="0" w:defUIPriority="99" w:defSemiHidden="0" w:defUnhideWhenUsed="0" w:defQFormat="0" w:count="371">
+  <w:latentStyles w:defLockedState="0" w:defUIPriority="99" w:defSemiHidden="0" w:defUnhideWhenUsed="0" w:defQFormat="0" w:count="376">
     <w:lsdException w:name="Normal" w:uiPriority="0" w:qFormat="1"/>
     <w:lsdException w:name="heading 1" w:uiPriority="9" w:qFormat="1"/>
     <w:lsdException w:name="heading 2" w:semiHidden="1" w:uiPriority="9" w:unhideWhenUsed="1" w:qFormat="1"/>
@@ -2947,7 +3132,6 @@
     <w:lsdException w:name="HTML Sample" w:semiHidden="1" w:unhideWhenUsed="1"/>
     <w:lsdException w:name="HTML Typewriter" w:semiHidden="1" w:unhideWhenUsed="1"/>
     <w:lsdException w:name="HTML Variable" w:semiHidden="1" w:unhideWhenUsed="1"/>
-    <w:lsdException w:name="Normal Table" w:semiHidden="1" w:unhideWhenUsed="1"/>
     <w:lsdException w:name="annotation subject" w:semiHidden="1" w:unhideWhenUsed="1"/>
     <w:lsdException w:name="No List" w:semiHidden="1" w:unhideWhenUsed="1"/>
     <w:lsdException w:name="Outline List 1" w:semiHidden="1" w:unhideWhenUsed="1"/>
@@ -2990,11 +3174,8 @@
     <w:lsdException w:name="Table Contemporary" w:semiHidden="1" w:unhideWhenUsed="1"/>
     <w:lsdException w:name="Table Elegant" w:semiHidden="1" w:unhideWhenUsed="1"/>
     <w:lsdException w:name="Table Professional" w:semiHidden="1" w:unhideWhenUsed="1"/>
-    <w:lsdException w:name="Table Subtle 1" w:semiHidden="1" w:unhideWhenUsed="1"/>
     <w:lsdException w:name="Table Subtle 2" w:semiHidden="1" w:unhideWhenUsed="1"/>
     <w:lsdException w:name="Table Web 1" w:semiHidden="1" w:unhideWhenUsed="1"/>
-    <w:lsdException w:name="Table Web 2" w:semiHidden="1" w:unhideWhenUsed="1"/>
-    <w:lsdException w:name="Table Web 3" w:semiHidden="1" w:unhideWhenUsed="1"/>
     <w:lsdException w:name="Balloon Text" w:semiHidden="1" w:unhideWhenUsed="1"/>
     <w:lsdException w:name="Table Grid" w:uiPriority="39"/>
     <w:lsdException w:name="Table Theme" w:semiHidden="1" w:unhideWhenUsed="1"/>
@@ -3213,6 +3394,11 @@
     <w:lsdException w:name="List Table 5 Dark Accent 6" w:uiPriority="50"/>
     <w:lsdException w:name="List Table 6 Colorful Accent 6" w:uiPriority="51"/>
     <w:lsdException w:name="List Table 7 Colorful Accent 6" w:uiPriority="52"/>
+    <w:lsdException w:name="Mention" w:semiHidden="1" w:unhideWhenUsed="1"/>
+    <w:lsdException w:name="Smart Hyperlink" w:semiHidden="1" w:unhideWhenUsed="1"/>
+    <w:lsdException w:name="Hashtag" w:semiHidden="1" w:unhideWhenUsed="1"/>
+    <w:lsdException w:name="Unresolved Mention" w:semiHidden="1" w:unhideWhenUsed="1"/>
+    <w:lsdException w:name="Smart Link" w:semiHidden="1" w:unhideWhenUsed="1"/>
   </w:latentStyles>
   <w:style w:type="paragraph" w:default="1" w:styleId="a">
     <w:name w:val="Normal"/>
